--- a/formularios/AED_1_formulario.docx
+++ b/formularios/AED_1_formulario.docx
@@ -711,12 +711,14 @@
               <w:jc w:val="center"/>
               <w:rPr>
                 <w:rFonts w:ascii="Arial" w:hAnsi="Arial" w:cs="Arial"/>
-                <w:sz w:val="24"/>
-              </w:rPr>
-            </w:pPr>
-            <w:r>
-              <w:rPr>
-                <w:rFonts w:ascii="Arial" w:hAnsi="Arial" w:cs="Arial"/>
+                <w:color w:val="FF0000"/>
+                <w:sz w:val="24"/>
+              </w:rPr>
+            </w:pPr>
+            <w:r>
+              <w:rPr>
+                <w:rFonts w:ascii="Arial" w:hAnsi="Arial" w:cs="Arial"/>
+                <w:color w:val="FF0000"/>
                 <w:sz w:val="24"/>
               </w:rPr>
               <w:t>1</w:t>
@@ -776,12 +778,14 @@
               <w:jc w:val="center"/>
               <w:rPr>
                 <w:rFonts w:ascii="Arial" w:hAnsi="Arial" w:cs="Arial"/>
-                <w:sz w:val="24"/>
-              </w:rPr>
-            </w:pPr>
-            <w:r>
-              <w:rPr>
-                <w:rFonts w:ascii="Arial" w:hAnsi="Arial" w:cs="Arial"/>
+                <w:color w:val="FF0000"/>
+                <w:sz w:val="24"/>
+              </w:rPr>
+            </w:pPr>
+            <w:r>
+              <w:rPr>
+                <w:rFonts w:ascii="Arial" w:hAnsi="Arial" w:cs="Arial"/>
+                <w:color w:val="FF0000"/>
                 <w:sz w:val="24"/>
               </w:rPr>
               <w:t>2</w:t>
@@ -825,6 +829,7 @@
               <w:jc w:val="center"/>
               <w:rPr>
                 <w:rFonts w:ascii="Arial" w:hAnsi="Arial" w:cs="Arial"/>
+                <w:color w:val="FF0000"/>
                 <w:sz w:val="24"/>
               </w:rPr>
             </w:pPr>
@@ -883,6 +888,7 @@
               <w:jc w:val="center"/>
               <w:rPr>
                 <w:rFonts w:ascii="Arial" w:hAnsi="Arial" w:cs="Arial"/>
+                <w:color w:val="FF0000"/>
                 <w:sz w:val="24"/>
               </w:rPr>
             </w:pPr>
@@ -925,6 +931,7 @@
               <w:jc w:val="center"/>
               <w:rPr>
                 <w:rFonts w:ascii="Arial" w:hAnsi="Arial" w:cs="Arial"/>
+                <w:color w:val="FF0000"/>
                 <w:sz w:val="24"/>
               </w:rPr>
             </w:pPr>
@@ -967,9 +974,18 @@
               <w:jc w:val="center"/>
               <w:rPr>
                 <w:rFonts w:ascii="Arial" w:hAnsi="Arial" w:cs="Arial"/>
-                <w:sz w:val="24"/>
-              </w:rPr>
-            </w:pPr>
+                <w:color w:val="FF0000"/>
+                <w:sz w:val="24"/>
+              </w:rPr>
+            </w:pPr>
+            <w:r>
+              <w:rPr>
+                <w:rFonts w:ascii="Arial" w:hAnsi="Arial" w:cs="Arial"/>
+                <w:color w:val="FF0000"/>
+                <w:sz w:val="24"/>
+              </w:rPr>
+              <w:t>4</w:t>
+            </w:r>
           </w:p>
         </w:tc>
       </w:tr>
@@ -1009,12 +1025,14 @@
               <w:jc w:val="center"/>
               <w:rPr>
                 <w:rFonts w:ascii="Arial" w:hAnsi="Arial" w:cs="Arial"/>
-                <w:sz w:val="24"/>
-              </w:rPr>
-            </w:pPr>
-            <w:r>
-              <w:rPr>
-                <w:rFonts w:ascii="Arial" w:hAnsi="Arial" w:cs="Arial"/>
+                <w:color w:val="FF0000"/>
+                <w:sz w:val="24"/>
+              </w:rPr>
+            </w:pPr>
+            <w:r>
+              <w:rPr>
+                <w:rFonts w:ascii="Arial" w:hAnsi="Arial" w:cs="Arial"/>
+                <w:color w:val="FF0000"/>
                 <w:sz w:val="24"/>
               </w:rPr>
               <w:t>3</w:t>
@@ -1251,25 +1269,7 @@
           <w:b/>
           <w:sz w:val="24"/>
         </w:rPr>
-        <w:t xml:space="preserve"> Gostaria de gravar a aula no formato </w:t>
-      </w:r>
-      <w:proofErr w:type="spellStart"/>
-      <w:r>
-        <w:rPr>
-          <w:rFonts w:ascii="Arial" w:hAnsi="Arial" w:cs="Arial"/>
-          <w:b/>
-          <w:sz w:val="24"/>
-        </w:rPr>
-        <w:t>homevídeo</w:t>
-      </w:r>
-      <w:proofErr w:type="spellEnd"/>
-      <w:r>
-        <w:rPr>
-          <w:rFonts w:ascii="Arial" w:hAnsi="Arial" w:cs="Arial"/>
-          <w:b/>
-          <w:sz w:val="24"/>
-        </w:rPr>
-        <w:t xml:space="preserve">. </w:t>
+        <w:t xml:space="preserve"> Gostaria de gravar a aula no formato homevídeo. </w:t>
       </w:r>
     </w:p>
     <w:p>
@@ -1503,47 +1503,7 @@
                 <w:sz w:val="20"/>
                 <w:szCs w:val="20"/>
               </w:rPr>
-              <w:t xml:space="preserve">Nesta </w:t>
-            </w:r>
-            <w:proofErr w:type="spellStart"/>
-            <w:r>
-              <w:rPr>
-                <w:rFonts w:ascii="Arial" w:hAnsi="Arial" w:cs="Arial"/>
-                <w:color w:val="FF0000"/>
-                <w:sz w:val="20"/>
-                <w:szCs w:val="20"/>
-              </w:rPr>
-              <w:t>vídeo-aula</w:t>
-            </w:r>
-            <w:proofErr w:type="spellEnd"/>
-            <w:r>
-              <w:rPr>
-                <w:rFonts w:ascii="Arial" w:hAnsi="Arial" w:cs="Arial"/>
-                <w:color w:val="FF0000"/>
-                <w:sz w:val="20"/>
-                <w:szCs w:val="20"/>
-              </w:rPr>
-              <w:t xml:space="preserve"> você conhecerá e aprenderá a acessar os diferentes ambientes de programação R. Iniciaremos com o ambiente R-Studio Cloud e, em seguida, você verá como empregar o Google </w:t>
-            </w:r>
-            <w:proofErr w:type="spellStart"/>
-            <w:r>
-              <w:rPr>
-                <w:rFonts w:ascii="Arial" w:hAnsi="Arial" w:cs="Arial"/>
-                <w:color w:val="FF0000"/>
-                <w:sz w:val="20"/>
-                <w:szCs w:val="20"/>
-              </w:rPr>
-              <w:t>Colaboratory</w:t>
-            </w:r>
-            <w:proofErr w:type="spellEnd"/>
-            <w:r>
-              <w:rPr>
-                <w:rFonts w:ascii="Arial" w:hAnsi="Arial" w:cs="Arial"/>
-                <w:color w:val="FF0000"/>
-                <w:sz w:val="20"/>
-                <w:szCs w:val="20"/>
-              </w:rPr>
-              <w:t xml:space="preserve"> para também executar programas em R.</w:t>
+              <w:t>Nesta vídeo-aula você conhecerá e aprenderá a acessar os diferentes ambientes de programação R. Iniciaremos com o ambiente R-Studio Cloud e, em seguida, você verá como empregar o Google Colaboratory para também executar programas em R.</w:t>
             </w:r>
           </w:p>
           <w:p>
@@ -1585,54 +1545,23 @@
               </w:rPr>
               <w:t xml:space="preserve">Browser com acesso a Internet. </w:t>
             </w:r>
-            <w:proofErr w:type="spellStart"/>
-            <w:r>
-              <w:rPr>
-                <w:rFonts w:ascii="Arial" w:hAnsi="Arial" w:cs="Arial"/>
-                <w:color w:val="FF0000"/>
-                <w:sz w:val="20"/>
-                <w:szCs w:val="20"/>
-              </w:rPr>
-              <w:t>RStudio</w:t>
-            </w:r>
-            <w:proofErr w:type="spellEnd"/>
-            <w:r>
-              <w:rPr>
-                <w:rFonts w:ascii="Arial" w:hAnsi="Arial" w:cs="Arial"/>
-                <w:color w:val="FF0000"/>
-                <w:sz w:val="20"/>
-                <w:szCs w:val="20"/>
-              </w:rPr>
-              <w:t xml:space="preserve">-Cloud e Google </w:t>
-            </w:r>
-            <w:proofErr w:type="spellStart"/>
-            <w:r>
-              <w:rPr>
-                <w:rFonts w:ascii="Arial" w:hAnsi="Arial" w:cs="Arial"/>
-                <w:color w:val="FF0000"/>
-                <w:sz w:val="20"/>
-                <w:szCs w:val="20"/>
-              </w:rPr>
-              <w:t>Colab</w:t>
-            </w:r>
-            <w:r>
-              <w:rPr>
-                <w:rFonts w:ascii="Arial" w:hAnsi="Arial" w:cs="Arial"/>
-                <w:color w:val="FF0000"/>
-                <w:sz w:val="20"/>
-                <w:szCs w:val="20"/>
-              </w:rPr>
-              <w:t>oratory</w:t>
-            </w:r>
-            <w:proofErr w:type="spellEnd"/>
-            <w:r>
-              <w:rPr>
-                <w:rFonts w:ascii="Arial" w:hAnsi="Arial" w:cs="Arial"/>
-                <w:color w:val="FF0000"/>
-                <w:sz w:val="20"/>
-                <w:szCs w:val="20"/>
-              </w:rPr>
-              <w:t>.</w:t>
+            <w:r>
+              <w:rPr>
+                <w:rFonts w:ascii="Arial" w:hAnsi="Arial" w:cs="Arial"/>
+                <w:color w:val="FF0000"/>
+                <w:sz w:val="20"/>
+                <w:szCs w:val="20"/>
+              </w:rPr>
+              <w:t>RStudio-Cloud e Google Colab</w:t>
+            </w:r>
+            <w:r>
+              <w:rPr>
+                <w:rFonts w:ascii="Arial" w:hAnsi="Arial" w:cs="Arial"/>
+                <w:color w:val="FF0000"/>
+                <w:sz w:val="20"/>
+                <w:szCs w:val="20"/>
+              </w:rPr>
+              <w:t>oratory.</w:t>
             </w:r>
           </w:p>
           <w:p>
@@ -2659,25 +2588,7 @@
           <w:b/>
           <w:sz w:val="24"/>
         </w:rPr>
-        <w:t xml:space="preserve"> Gostaria de gravar a aula no formato </w:t>
-      </w:r>
-      <w:proofErr w:type="spellStart"/>
-      <w:r>
-        <w:rPr>
-          <w:rFonts w:ascii="Arial" w:hAnsi="Arial" w:cs="Arial"/>
-          <w:b/>
-          <w:sz w:val="24"/>
-        </w:rPr>
-        <w:t>homevídeo</w:t>
-      </w:r>
-      <w:proofErr w:type="spellEnd"/>
-      <w:r>
-        <w:rPr>
-          <w:rFonts w:ascii="Arial" w:hAnsi="Arial" w:cs="Arial"/>
-          <w:b/>
-          <w:sz w:val="24"/>
-        </w:rPr>
-        <w:t xml:space="preserve">. </w:t>
+        <w:t xml:space="preserve"> Gostaria de gravar a aula no formato homevídeo. </w:t>
       </w:r>
     </w:p>
     <w:p>
@@ -2825,27 +2736,7 @@
                 <w:sz w:val="20"/>
                 <w:szCs w:val="20"/>
               </w:rPr>
-              <w:t xml:space="preserve">Analisando Buscas no Google </w:t>
-            </w:r>
-            <w:proofErr w:type="spellStart"/>
-            <w:r>
-              <w:rPr>
-                <w:rFonts w:ascii="Arial" w:hAnsi="Arial" w:cs="Arial"/>
-                <w:color w:val="FF0000"/>
-                <w:sz w:val="20"/>
-                <w:szCs w:val="20"/>
-              </w:rPr>
-              <w:t>Trends</w:t>
-            </w:r>
-            <w:proofErr w:type="spellEnd"/>
-            <w:r>
-              <w:rPr>
-                <w:rFonts w:ascii="Arial" w:hAnsi="Arial" w:cs="Arial"/>
-                <w:color w:val="FF0000"/>
-                <w:sz w:val="20"/>
-                <w:szCs w:val="20"/>
-              </w:rPr>
-              <w:t xml:space="preserve"> e Outras Ferramentas de Dados Públicos</w:t>
+              <w:t>Analisando Buscas no Google Trends e Outras Ferramentas de Dados Públicos</w:t>
             </w:r>
           </w:p>
           <w:p>
@@ -2896,36 +2787,7 @@
                 <w:sz w:val="20"/>
                 <w:szCs w:val="20"/>
               </w:rPr>
-              <w:t xml:space="preserve">Neste vídeo vou apresentar como você pode usar o Google </w:t>
-            </w:r>
-            <w:proofErr w:type="spellStart"/>
-            <w:r>
-              <w:rPr>
-                <w:rFonts w:ascii="Arial" w:hAnsi="Arial" w:cs="Arial"/>
-                <w:color w:val="FF0000"/>
-                <w:sz w:val="20"/>
-                <w:szCs w:val="20"/>
-              </w:rPr>
-              <w:t>Trends</w:t>
-            </w:r>
-            <w:proofErr w:type="spellEnd"/>
-            <w:r>
-              <w:rPr>
-                <w:rFonts w:ascii="Arial" w:hAnsi="Arial" w:cs="Arial"/>
-                <w:color w:val="FF0000"/>
-                <w:sz w:val="20"/>
-                <w:szCs w:val="20"/>
-              </w:rPr>
-              <w:t xml:space="preserve"> </w:t>
-            </w:r>
-            <w:r>
-              <w:rPr>
-                <w:rFonts w:ascii="Arial" w:hAnsi="Arial" w:cs="Arial"/>
-                <w:color w:val="FF0000"/>
-                <w:sz w:val="20"/>
-                <w:szCs w:val="20"/>
-              </w:rPr>
-              <w:t xml:space="preserve">para analisar a tendência de buscas na internet e como consultar outras fontes de dados públicos como o preço de ações. Vamos ainda discutir brevemente como esses dados podem ser empregados para a tomada de decisões. </w:t>
+              <w:t xml:space="preserve">Neste vídeo vou apresentar como você pode usar o Google Trends para analisar a tendência de buscas na internet e como consultar outras fontes de dados públicos como o preço de ações. Vamos ainda discutir brevemente como esses dados podem ser empregados para a tomada de decisões. </w:t>
             </w:r>
           </w:p>
           <w:p>
@@ -2976,27 +2838,7 @@
                 <w:sz w:val="20"/>
                 <w:szCs w:val="20"/>
               </w:rPr>
-              <w:t xml:space="preserve">Navegador Web (Google </w:t>
-            </w:r>
-            <w:proofErr w:type="spellStart"/>
-            <w:r>
-              <w:rPr>
-                <w:rFonts w:ascii="Arial" w:hAnsi="Arial" w:cs="Arial"/>
-                <w:color w:val="FF0000"/>
-                <w:sz w:val="20"/>
-                <w:szCs w:val="20"/>
-              </w:rPr>
-              <w:t>Trends</w:t>
-            </w:r>
-            <w:proofErr w:type="spellEnd"/>
-            <w:r>
-              <w:rPr>
-                <w:rFonts w:ascii="Arial" w:hAnsi="Arial" w:cs="Arial"/>
-                <w:color w:val="FF0000"/>
-                <w:sz w:val="20"/>
-                <w:szCs w:val="20"/>
-              </w:rPr>
-              <w:t>, BVMF: IBOVESPA)</w:t>
+              <w:t>Navegador Web (Google Trends, BVMF: IBOVESPA)</w:t>
             </w:r>
           </w:p>
           <w:p>
@@ -5314,18 +5156,18 @@
               <w:ind w:right="480"/>
               <w:jc w:val="both"/>
               <w:rPr>
-                <w:rFonts w:ascii="Helvetica" w:hAnsi="Helvetica" w:cs="Helvetica"/>
-                <w:color w:val="000000"/>
-                <w:sz w:val="21"/>
-                <w:szCs w:val="21"/>
-              </w:rPr>
-            </w:pPr>
-            <w:r>
-              <w:rPr>
-                <w:rFonts w:ascii="Helvetica" w:hAnsi="Helvetica" w:cs="Helvetica"/>
-                <w:color w:val="000000"/>
-                <w:sz w:val="21"/>
-                <w:szCs w:val="21"/>
+                <w:rFonts w:ascii="Arial" w:hAnsi="Arial" w:cs="Arial"/>
+                <w:color w:val="FF0000"/>
+                <w:sz w:val="20"/>
+                <w:szCs w:val="20"/>
+              </w:rPr>
+            </w:pPr>
+            <w:r>
+              <w:rPr>
+                <w:rFonts w:ascii="Arial" w:hAnsi="Arial" w:cs="Arial"/>
+                <w:color w:val="FF0000"/>
+                <w:sz w:val="20"/>
+                <w:szCs w:val="20"/>
               </w:rPr>
               <w:t>Leia sobre algumas das diferenças entre as Linguagens R e Python para Ciência de Dados em </w:t>
             </w:r>
@@ -5333,20 +5175,20 @@
               <w:r>
                 <w:rPr>
                   <w:rStyle w:val="Hyperlink"/>
-                  <w:rFonts w:ascii="Helvetica" w:hAnsi="Helvetica" w:cs="Helvetica"/>
-                  <w:color w:val="0088CC"/>
-                  <w:sz w:val="21"/>
-                  <w:szCs w:val="21"/>
+                  <w:rFonts w:ascii="Arial" w:hAnsi="Arial" w:cs="Arial"/>
+                  <w:color w:val="FF0000"/>
+                  <w:sz w:val="20"/>
+                  <w:szCs w:val="20"/>
                 </w:rPr>
                 <w:t>https://www.ibm.com/cloud/blog/python-vs-r</w:t>
               </w:r>
             </w:hyperlink>
             <w:r>
               <w:rPr>
-                <w:rFonts w:ascii="Helvetica" w:hAnsi="Helvetica" w:cs="Helvetica"/>
-                <w:color w:val="000000"/>
-                <w:sz w:val="21"/>
-                <w:szCs w:val="21"/>
+                <w:rFonts w:ascii="Arial" w:hAnsi="Arial" w:cs="Arial"/>
+                <w:color w:val="FF0000"/>
+                <w:sz w:val="20"/>
+                <w:szCs w:val="20"/>
               </w:rPr>
               <w:t>. Em seguida pesquise na internet aplicações de R e Python em Ciência de Dados.</w:t>
             </w:r>
@@ -5359,10 +5201,10 @@
               <w:ind w:right="480"/>
               <w:jc w:val="both"/>
               <w:rPr>
-                <w:rFonts w:ascii="Helvetica" w:hAnsi="Helvetica" w:cs="Helvetica"/>
-                <w:color w:val="000000"/>
-                <w:sz w:val="21"/>
-                <w:szCs w:val="21"/>
+                <w:rFonts w:ascii="Arial" w:hAnsi="Arial" w:cs="Arial"/>
+                <w:color w:val="FF0000"/>
+                <w:sz w:val="20"/>
+                <w:szCs w:val="20"/>
               </w:rPr>
             </w:pPr>
           </w:p>
@@ -5377,19 +5219,19 @@
               <w:ind w:right="480"/>
               <w:jc w:val="both"/>
               <w:rPr>
-                <w:rFonts w:ascii="Helvetica" w:eastAsia="Times New Roman" w:hAnsi="Helvetica" w:cs="Helvetica"/>
-                <w:color w:val="000000"/>
-                <w:sz w:val="21"/>
-                <w:szCs w:val="21"/>
+                <w:rFonts w:ascii="Arial" w:eastAsia="Times New Roman" w:hAnsi="Arial" w:cs="Arial"/>
+                <w:color w:val="FF0000"/>
+                <w:sz w:val="20"/>
+                <w:szCs w:val="20"/>
                 <w:lang w:eastAsia="pt-BR"/>
               </w:rPr>
             </w:pPr>
             <w:r>
               <w:rPr>
-                <w:rFonts w:ascii="Helvetica" w:eastAsia="Times New Roman" w:hAnsi="Helvetica" w:cs="Helvetica"/>
-                <w:color w:val="000000"/>
-                <w:sz w:val="21"/>
-                <w:szCs w:val="21"/>
+                <w:rFonts w:ascii="Arial" w:eastAsia="Times New Roman" w:hAnsi="Arial" w:cs="Arial"/>
+                <w:color w:val="FF0000"/>
+                <w:sz w:val="20"/>
+                <w:szCs w:val="20"/>
                 <w:lang w:eastAsia="pt-BR"/>
               </w:rPr>
               <w:t>Dados públicos e externos são cada mais empregados para análises de dados. Existem vários sites em que você pode pesquisar sobre indicadores financeiros como IBOVESPA ou a taxa do dólar e sobre a evolução dos casos de Covid a partir do início da Pandemia no Brasil em meados de 2020. Pesquise e responda, qual o impacto dos primeiros casos de Covid no mercado de ações brasileiro (IBOVESPA) e no preço do dólar? Empregue visualizações desses dados para visualizar e apenas estimar aproximadamente esses impactos. Compartilhe suas conclusões indicando as referências (sites) empregados.</w:t>
@@ -5612,40 +5454,20 @@
               <w:shd w:val="clear" w:color="auto" w:fill="FFFFFF"/>
               <w:spacing w:before="120" w:beforeAutospacing="0" w:after="90" w:afterAutospacing="0"/>
               <w:rPr>
-                <w:rFonts w:ascii="Roboto" w:hAnsi="Roboto"/>
-                <w:color w:val="212121"/>
-              </w:rPr>
-            </w:pPr>
-            <w:r>
-              <w:rPr>
-                <w:rFonts w:ascii="Roboto" w:hAnsi="Roboto"/>
-                <w:color w:val="212121"/>
-              </w:rPr>
-              <w:lastRenderedPageBreak/>
-              <w:t xml:space="preserve">Empregue o Google </w:t>
-            </w:r>
-            <w:proofErr w:type="spellStart"/>
-            <w:r>
-              <w:rPr>
-                <w:rFonts w:ascii="Roboto" w:hAnsi="Roboto"/>
-                <w:color w:val="212121"/>
-              </w:rPr>
-              <w:t>T</w:t>
-            </w:r>
-            <w:r>
-              <w:rPr>
-                <w:rFonts w:ascii="Roboto" w:hAnsi="Roboto"/>
-                <w:color w:val="212121"/>
-              </w:rPr>
-              <w:t>rends</w:t>
-            </w:r>
-            <w:proofErr w:type="spellEnd"/>
-            <w:r>
-              <w:rPr>
-                <w:rFonts w:ascii="Roboto" w:hAnsi="Roboto"/>
-                <w:color w:val="212121"/>
-              </w:rPr>
-              <w:t> </w:t>
+                <w:rFonts w:ascii="Arial" w:hAnsi="Arial" w:cs="Arial"/>
+                <w:color w:val="FF0000"/>
+                <w:sz w:val="20"/>
+                <w:szCs w:val="20"/>
+              </w:rPr>
+            </w:pPr>
+            <w:r>
+              <w:rPr>
+                <w:rFonts w:ascii="Arial" w:hAnsi="Arial" w:cs="Arial"/>
+                <w:color w:val="FF0000"/>
+                <w:sz w:val="20"/>
+                <w:szCs w:val="20"/>
+              </w:rPr>
+              <w:t>Empregue o Google Trends </w:t>
             </w:r>
           </w:p>
           <w:p>
@@ -5654,23 +5476,30 @@
               <w:shd w:val="clear" w:color="auto" w:fill="FFFFFF"/>
               <w:spacing w:before="120" w:beforeAutospacing="0" w:after="90" w:afterAutospacing="0"/>
               <w:rPr>
-                <w:rFonts w:ascii="Roboto" w:hAnsi="Roboto"/>
-                <w:color w:val="212121"/>
+                <w:rFonts w:ascii="Arial" w:hAnsi="Arial" w:cs="Arial"/>
+                <w:color w:val="FF0000"/>
+                <w:sz w:val="20"/>
+                <w:szCs w:val="20"/>
               </w:rPr>
             </w:pPr>
             <w:hyperlink r:id="rId12" w:history="1">
               <w:r>
                 <w:rPr>
                   <w:rStyle w:val="Hyperlink"/>
-                  <w:rFonts w:ascii="Roboto" w:hAnsi="Roboto"/>
+                  <w:rFonts w:ascii="Arial" w:hAnsi="Arial" w:cs="Arial"/>
+                  <w:color w:val="FF0000"/>
+                  <w:sz w:val="20"/>
+                  <w:szCs w:val="20"/>
                 </w:rPr>
                 <w:t>https://trends.google.com.br/trends/?geo=BR</w:t>
               </w:r>
             </w:hyperlink>
             <w:r>
               <w:rPr>
-                <w:rFonts w:ascii="Roboto" w:hAnsi="Roboto"/>
-                <w:color w:val="212121"/>
+                <w:rFonts w:ascii="Arial" w:hAnsi="Arial" w:cs="Arial"/>
+                <w:color w:val="FF0000"/>
+                <w:sz w:val="20"/>
+                <w:szCs w:val="20"/>
               </w:rPr>
               <w:t> </w:t>
             </w:r>
@@ -5681,14 +5510,18 @@
               <w:shd w:val="clear" w:color="auto" w:fill="FFFFFF"/>
               <w:spacing w:before="120" w:beforeAutospacing="0" w:after="90" w:afterAutospacing="0"/>
               <w:rPr>
-                <w:rFonts w:ascii="Roboto" w:hAnsi="Roboto"/>
-                <w:color w:val="212121"/>
-              </w:rPr>
-            </w:pPr>
-            <w:r>
-              <w:rPr>
-                <w:rFonts w:ascii="Roboto" w:hAnsi="Roboto"/>
-                <w:color w:val="212121"/>
+                <w:rFonts w:ascii="Arial" w:hAnsi="Arial" w:cs="Arial"/>
+                <w:color w:val="FF0000"/>
+                <w:sz w:val="20"/>
+                <w:szCs w:val="20"/>
+              </w:rPr>
+            </w:pPr>
+            <w:r>
+              <w:rPr>
+                <w:rFonts w:ascii="Arial" w:hAnsi="Arial" w:cs="Arial"/>
+                <w:color w:val="FF0000"/>
+                <w:sz w:val="20"/>
+                <w:szCs w:val="20"/>
               </w:rPr>
               <w:t>para analisar a tendência positiva (procura maior) e negativa (procura menor) de diferentes produtos ou serviços após o início da pandemia de Covid no Brasil (2020). Organize a sua Análise do seguinte modo:</w:t>
             </w:r>
@@ -5702,14 +5535,18 @@
               <w:shd w:val="clear" w:color="auto" w:fill="FFFFFF"/>
               <w:spacing w:before="100" w:beforeAutospacing="1" w:after="100" w:afterAutospacing="1"/>
               <w:rPr>
-                <w:rFonts w:ascii="Roboto" w:hAnsi="Roboto"/>
-                <w:color w:val="212121"/>
-              </w:rPr>
-            </w:pPr>
-            <w:r>
-              <w:rPr>
-                <w:rFonts w:ascii="Roboto" w:hAnsi="Roboto"/>
-                <w:color w:val="212121"/>
+                <w:rFonts w:ascii="Arial" w:hAnsi="Arial" w:cs="Arial"/>
+                <w:color w:val="FF0000"/>
+                <w:sz w:val="20"/>
+                <w:szCs w:val="20"/>
+              </w:rPr>
+            </w:pPr>
+            <w:r>
+              <w:rPr>
+                <w:rFonts w:ascii="Arial" w:hAnsi="Arial" w:cs="Arial"/>
+                <w:color w:val="FF0000"/>
+                <w:sz w:val="20"/>
+                <w:szCs w:val="20"/>
               </w:rPr>
               <w:t>Contexto.</w:t>
             </w:r>
@@ -5720,14 +5557,18 @@
               <w:shd w:val="clear" w:color="auto" w:fill="FFFFFF"/>
               <w:spacing w:before="120" w:beforeAutospacing="0" w:after="90" w:afterAutospacing="0"/>
               <w:rPr>
-                <w:rFonts w:ascii="Roboto" w:hAnsi="Roboto"/>
-                <w:color w:val="212121"/>
-              </w:rPr>
-            </w:pPr>
-            <w:r>
-              <w:rPr>
-                <w:rFonts w:ascii="Roboto" w:hAnsi="Roboto"/>
-                <w:color w:val="212121"/>
+                <w:rFonts w:ascii="Arial" w:hAnsi="Arial" w:cs="Arial"/>
+                <w:color w:val="FF0000"/>
+                <w:sz w:val="20"/>
+                <w:szCs w:val="20"/>
+              </w:rPr>
+            </w:pPr>
+            <w:r>
+              <w:rPr>
+                <w:rFonts w:ascii="Arial" w:hAnsi="Arial" w:cs="Arial"/>
+                <w:color w:val="FF0000"/>
+                <w:sz w:val="20"/>
+                <w:szCs w:val="20"/>
               </w:rPr>
               <w:t>Indique o período, região (pode estar restrita ou não ao território nacional) e produtos/serviços analisados. O trabalho deve analisar no mínimo 2 produtos, um em queda e outro em alta. Justifique as suas escolhas (e aqui você pode empregar os resultados da análise).</w:t>
             </w:r>
@@ -5741,14 +5582,18 @@
               <w:shd w:val="clear" w:color="auto" w:fill="FFFFFF"/>
               <w:spacing w:before="100" w:beforeAutospacing="1" w:after="100" w:afterAutospacing="1"/>
               <w:rPr>
-                <w:rFonts w:ascii="Roboto" w:hAnsi="Roboto"/>
-                <w:color w:val="212121"/>
-              </w:rPr>
-            </w:pPr>
-            <w:r>
-              <w:rPr>
-                <w:rFonts w:ascii="Roboto" w:hAnsi="Roboto"/>
-                <w:color w:val="212121"/>
+                <w:rFonts w:ascii="Arial" w:hAnsi="Arial" w:cs="Arial"/>
+                <w:color w:val="FF0000"/>
+                <w:sz w:val="20"/>
+                <w:szCs w:val="20"/>
+              </w:rPr>
+            </w:pPr>
+            <w:r>
+              <w:rPr>
+                <w:rFonts w:ascii="Arial" w:hAnsi="Arial" w:cs="Arial"/>
+                <w:color w:val="FF0000"/>
+                <w:sz w:val="20"/>
+                <w:szCs w:val="20"/>
               </w:rPr>
               <w:t>Período:</w:t>
             </w:r>
@@ -5762,14 +5607,18 @@
               <w:shd w:val="clear" w:color="auto" w:fill="FFFFFF"/>
               <w:spacing w:before="100" w:beforeAutospacing="1" w:after="100" w:afterAutospacing="1"/>
               <w:rPr>
-                <w:rFonts w:ascii="Roboto" w:hAnsi="Roboto"/>
-                <w:color w:val="212121"/>
-              </w:rPr>
-            </w:pPr>
-            <w:r>
-              <w:rPr>
-                <w:rFonts w:ascii="Roboto" w:hAnsi="Roboto"/>
-                <w:color w:val="212121"/>
+                <w:rFonts w:ascii="Arial" w:hAnsi="Arial" w:cs="Arial"/>
+                <w:color w:val="FF0000"/>
+                <w:sz w:val="20"/>
+                <w:szCs w:val="20"/>
+              </w:rPr>
+            </w:pPr>
+            <w:r>
+              <w:rPr>
+                <w:rFonts w:ascii="Arial" w:hAnsi="Arial" w:cs="Arial"/>
+                <w:color w:val="FF0000"/>
+                <w:sz w:val="20"/>
+                <w:szCs w:val="20"/>
               </w:rPr>
               <w:t>Produto/Serviço em alta:</w:t>
             </w:r>
@@ -5783,14 +5632,18 @@
               <w:shd w:val="clear" w:color="auto" w:fill="FFFFFF"/>
               <w:spacing w:before="100" w:beforeAutospacing="1" w:after="100" w:afterAutospacing="1"/>
               <w:rPr>
-                <w:rFonts w:ascii="Roboto" w:hAnsi="Roboto"/>
-                <w:color w:val="212121"/>
-              </w:rPr>
-            </w:pPr>
-            <w:r>
-              <w:rPr>
-                <w:rFonts w:ascii="Roboto" w:hAnsi="Roboto"/>
-                <w:color w:val="212121"/>
+                <w:rFonts w:ascii="Arial" w:hAnsi="Arial" w:cs="Arial"/>
+                <w:color w:val="FF0000"/>
+                <w:sz w:val="20"/>
+                <w:szCs w:val="20"/>
+              </w:rPr>
+            </w:pPr>
+            <w:r>
+              <w:rPr>
+                <w:rFonts w:ascii="Arial" w:hAnsi="Arial" w:cs="Arial"/>
+                <w:color w:val="FF0000"/>
+                <w:sz w:val="20"/>
+                <w:szCs w:val="20"/>
               </w:rPr>
               <w:t>Produto/Serviço em baixa:</w:t>
             </w:r>
@@ -5804,14 +5657,18 @@
               <w:shd w:val="clear" w:color="auto" w:fill="FFFFFF"/>
               <w:spacing w:before="100" w:beforeAutospacing="1" w:after="100" w:afterAutospacing="1"/>
               <w:rPr>
-                <w:rFonts w:ascii="Roboto" w:hAnsi="Roboto"/>
-                <w:color w:val="212121"/>
-              </w:rPr>
-            </w:pPr>
-            <w:r>
-              <w:rPr>
-                <w:rFonts w:ascii="Roboto" w:hAnsi="Roboto"/>
-                <w:color w:val="212121"/>
+                <w:rFonts w:ascii="Arial" w:hAnsi="Arial" w:cs="Arial"/>
+                <w:color w:val="FF0000"/>
+                <w:sz w:val="20"/>
+                <w:szCs w:val="20"/>
+              </w:rPr>
+            </w:pPr>
+            <w:r>
+              <w:rPr>
+                <w:rFonts w:ascii="Arial" w:hAnsi="Arial" w:cs="Arial"/>
+                <w:color w:val="FF0000"/>
+                <w:sz w:val="20"/>
+                <w:szCs w:val="20"/>
               </w:rPr>
               <w:t>Justificativa:</w:t>
             </w:r>
@@ -5825,14 +5682,18 @@
               <w:shd w:val="clear" w:color="auto" w:fill="FFFFFF"/>
               <w:spacing w:before="100" w:beforeAutospacing="1" w:after="100" w:afterAutospacing="1"/>
               <w:rPr>
-                <w:rFonts w:ascii="Roboto" w:hAnsi="Roboto"/>
-                <w:color w:val="212121"/>
-              </w:rPr>
-            </w:pPr>
-            <w:r>
-              <w:rPr>
-                <w:rFonts w:ascii="Roboto" w:hAnsi="Roboto"/>
-                <w:color w:val="212121"/>
+                <w:rFonts w:ascii="Arial" w:hAnsi="Arial" w:cs="Arial"/>
+                <w:color w:val="FF0000"/>
+                <w:sz w:val="20"/>
+                <w:szCs w:val="20"/>
+              </w:rPr>
+            </w:pPr>
+            <w:r>
+              <w:rPr>
+                <w:rFonts w:ascii="Arial" w:hAnsi="Arial" w:cs="Arial"/>
+                <w:color w:val="FF0000"/>
+                <w:sz w:val="20"/>
+                <w:szCs w:val="20"/>
               </w:rPr>
               <w:t>Análise.</w:t>
             </w:r>
@@ -5843,14 +5704,18 @@
               <w:shd w:val="clear" w:color="auto" w:fill="FFFFFF"/>
               <w:spacing w:before="120" w:beforeAutospacing="0" w:after="90" w:afterAutospacing="0"/>
               <w:rPr>
-                <w:rFonts w:ascii="Roboto" w:hAnsi="Roboto"/>
-                <w:color w:val="212121"/>
-              </w:rPr>
-            </w:pPr>
-            <w:r>
-              <w:rPr>
-                <w:rFonts w:ascii="Roboto" w:hAnsi="Roboto"/>
-                <w:color w:val="212121"/>
+                <w:rFonts w:ascii="Arial" w:hAnsi="Arial" w:cs="Arial"/>
+                <w:color w:val="FF0000"/>
+                <w:sz w:val="20"/>
+                <w:szCs w:val="20"/>
+              </w:rPr>
+            </w:pPr>
+            <w:r>
+              <w:rPr>
+                <w:rFonts w:ascii="Arial" w:hAnsi="Arial" w:cs="Arial"/>
+                <w:color w:val="FF0000"/>
+                <w:sz w:val="20"/>
+                <w:szCs w:val="20"/>
               </w:rPr>
               <w:t>Apresente os gráficos produzidos para cada produto/serviço. Lembre-se que a análise deve relacionar os produtos ao cenário de Pandemia. Apresente sua análise.</w:t>
             </w:r>
@@ -5864,14 +5729,18 @@
               <w:shd w:val="clear" w:color="auto" w:fill="FFFFFF"/>
               <w:spacing w:before="100" w:beforeAutospacing="1" w:after="100" w:afterAutospacing="1"/>
               <w:rPr>
-                <w:rFonts w:ascii="Roboto" w:hAnsi="Roboto"/>
-                <w:color w:val="212121"/>
-              </w:rPr>
-            </w:pPr>
-            <w:r>
-              <w:rPr>
-                <w:rFonts w:ascii="Roboto" w:hAnsi="Roboto"/>
-                <w:color w:val="212121"/>
+                <w:rFonts w:ascii="Arial" w:hAnsi="Arial" w:cs="Arial"/>
+                <w:color w:val="FF0000"/>
+                <w:sz w:val="20"/>
+                <w:szCs w:val="20"/>
+              </w:rPr>
+            </w:pPr>
+            <w:r>
+              <w:rPr>
+                <w:rFonts w:ascii="Arial" w:hAnsi="Arial" w:cs="Arial"/>
+                <w:color w:val="FF0000"/>
+                <w:sz w:val="20"/>
+                <w:szCs w:val="20"/>
               </w:rPr>
               <w:t>Gráfico Produto/Serviço em alta:</w:t>
             </w:r>
@@ -5885,14 +5754,18 @@
               <w:shd w:val="clear" w:color="auto" w:fill="FFFFFF"/>
               <w:spacing w:before="100" w:beforeAutospacing="1" w:after="100" w:afterAutospacing="1"/>
               <w:rPr>
-                <w:rFonts w:ascii="Roboto" w:hAnsi="Roboto"/>
-                <w:color w:val="212121"/>
-              </w:rPr>
-            </w:pPr>
-            <w:r>
-              <w:rPr>
-                <w:rFonts w:ascii="Roboto" w:hAnsi="Roboto"/>
-                <w:color w:val="212121"/>
+                <w:rFonts w:ascii="Arial" w:hAnsi="Arial" w:cs="Arial"/>
+                <w:color w:val="FF0000"/>
+                <w:sz w:val="20"/>
+                <w:szCs w:val="20"/>
+              </w:rPr>
+            </w:pPr>
+            <w:r>
+              <w:rPr>
+                <w:rFonts w:ascii="Arial" w:hAnsi="Arial" w:cs="Arial"/>
+                <w:color w:val="FF0000"/>
+                <w:sz w:val="20"/>
+                <w:szCs w:val="20"/>
               </w:rPr>
               <w:t>Gráfico Produto/Serviço em baixa:</w:t>
             </w:r>
@@ -5906,14 +5779,18 @@
               <w:shd w:val="clear" w:color="auto" w:fill="FFFFFF"/>
               <w:spacing w:before="100" w:beforeAutospacing="1" w:after="100" w:afterAutospacing="1"/>
               <w:rPr>
-                <w:rFonts w:ascii="Roboto" w:hAnsi="Roboto"/>
-                <w:color w:val="212121"/>
-              </w:rPr>
-            </w:pPr>
-            <w:r>
-              <w:rPr>
-                <w:rFonts w:ascii="Roboto" w:hAnsi="Roboto"/>
-                <w:color w:val="212121"/>
+                <w:rFonts w:ascii="Arial" w:hAnsi="Arial" w:cs="Arial"/>
+                <w:color w:val="FF0000"/>
+                <w:sz w:val="20"/>
+                <w:szCs w:val="20"/>
+              </w:rPr>
+            </w:pPr>
+            <w:r>
+              <w:rPr>
+                <w:rFonts w:ascii="Arial" w:hAnsi="Arial" w:cs="Arial"/>
+                <w:color w:val="FF0000"/>
+                <w:sz w:val="20"/>
+                <w:szCs w:val="20"/>
               </w:rPr>
               <w:t>Análise:</w:t>
             </w:r>
@@ -5927,14 +5804,18 @@
               <w:shd w:val="clear" w:color="auto" w:fill="FFFFFF"/>
               <w:spacing w:before="100" w:beforeAutospacing="1" w:after="100" w:afterAutospacing="1"/>
               <w:rPr>
-                <w:rFonts w:ascii="Roboto" w:hAnsi="Roboto"/>
-                <w:color w:val="212121"/>
-              </w:rPr>
-            </w:pPr>
-            <w:r>
-              <w:rPr>
-                <w:rFonts w:ascii="Roboto" w:hAnsi="Roboto"/>
-                <w:color w:val="212121"/>
+                <w:rFonts w:ascii="Arial" w:hAnsi="Arial" w:cs="Arial"/>
+                <w:color w:val="FF0000"/>
+                <w:sz w:val="20"/>
+                <w:szCs w:val="20"/>
+              </w:rPr>
+            </w:pPr>
+            <w:r>
+              <w:rPr>
+                <w:rFonts w:ascii="Arial" w:hAnsi="Arial" w:cs="Arial"/>
+                <w:color w:val="FF0000"/>
+                <w:sz w:val="20"/>
+                <w:szCs w:val="20"/>
               </w:rPr>
               <w:t>Conclusão.</w:t>
             </w:r>
@@ -5945,14 +5826,18 @@
               <w:shd w:val="clear" w:color="auto" w:fill="FFFFFF"/>
               <w:spacing w:before="120" w:beforeAutospacing="0" w:after="90" w:afterAutospacing="0"/>
               <w:rPr>
-                <w:rFonts w:ascii="Roboto" w:hAnsi="Roboto"/>
-                <w:color w:val="212121"/>
-              </w:rPr>
-            </w:pPr>
-            <w:r>
-              <w:rPr>
-                <w:rFonts w:ascii="Roboto" w:hAnsi="Roboto"/>
-                <w:color w:val="212121"/>
+                <w:rFonts w:ascii="Arial" w:hAnsi="Arial" w:cs="Arial"/>
+                <w:color w:val="FF0000"/>
+                <w:sz w:val="20"/>
+                <w:szCs w:val="20"/>
+              </w:rPr>
+            </w:pPr>
+            <w:r>
+              <w:rPr>
+                <w:rFonts w:ascii="Arial" w:hAnsi="Arial" w:cs="Arial"/>
+                <w:color w:val="FF0000"/>
+                <w:sz w:val="20"/>
+                <w:szCs w:val="20"/>
               </w:rPr>
               <w:t>Apresente suas conclusões e explique como você entende que esses dados poderiam ser empregados para a tomada de decisões por uma empresa envolvida nesses produtos/serviços.</w:t>
             </w:r>
@@ -5966,17 +5851,53 @@
               <w:shd w:val="clear" w:color="auto" w:fill="FFFFFF"/>
               <w:spacing w:before="100" w:beforeAutospacing="1" w:after="100" w:afterAutospacing="1"/>
               <w:rPr>
-                <w:rFonts w:ascii="Roboto" w:hAnsi="Roboto"/>
-                <w:color w:val="212121"/>
-              </w:rPr>
-            </w:pPr>
-            <w:r>
-              <w:rPr>
-                <w:rFonts w:ascii="Roboto" w:hAnsi="Roboto"/>
-                <w:color w:val="212121"/>
+                <w:rFonts w:ascii="Arial" w:hAnsi="Arial" w:cs="Arial"/>
+                <w:color w:val="FF0000"/>
+                <w:sz w:val="20"/>
+                <w:szCs w:val="20"/>
+              </w:rPr>
+            </w:pPr>
+            <w:r>
+              <w:rPr>
+                <w:rFonts w:ascii="Arial" w:hAnsi="Arial" w:cs="Arial"/>
+                <w:color w:val="FF0000"/>
+                <w:sz w:val="20"/>
+                <w:szCs w:val="20"/>
               </w:rPr>
               <w:t>Conclusão:</w:t>
             </w:r>
+          </w:p>
+          <w:p>
+            <w:pPr>
+              <w:shd w:val="clear" w:color="auto" w:fill="FFFFFF"/>
+              <w:spacing w:before="100" w:beforeAutospacing="1" w:after="100" w:afterAutospacing="1"/>
+              <w:rPr>
+                <w:rFonts w:ascii="Arial" w:hAnsi="Arial" w:cs="Arial"/>
+                <w:color w:val="FF0000"/>
+                <w:sz w:val="20"/>
+                <w:szCs w:val="20"/>
+              </w:rPr>
+            </w:pPr>
+            <w:r>
+              <w:rPr>
+                <w:rFonts w:ascii="Arial" w:hAnsi="Arial" w:cs="Arial"/>
+                <w:color w:val="FF0000"/>
+                <w:sz w:val="20"/>
+                <w:szCs w:val="20"/>
+              </w:rPr>
+              <w:t xml:space="preserve">Você também pode acessar o enunciado desta atividade aqui: </w:t>
+            </w:r>
+            <w:hyperlink r:id="rId13" w:history="1">
+              <w:r>
+                <w:rPr>
+                  <w:rStyle w:val="Hyperlink"/>
+                  <w:rFonts w:ascii="Arial" w:hAnsi="Arial" w:cs="Arial"/>
+                  <w:sz w:val="20"/>
+                  <w:szCs w:val="20"/>
+                </w:rPr>
+                <w:t>https://github.com/Rogerio-mack/Analise_Exploratoria_de_Dados/blob/main/AED_2_ex.ipynb</w:t>
+              </w:r>
+            </w:hyperlink>
           </w:p>
           <w:p>
             <w:pPr>
@@ -5984,49 +5905,37 @@
               <w:shd w:val="clear" w:color="auto" w:fill="FFFFFF"/>
               <w:spacing w:before="120" w:beforeAutospacing="0" w:after="90" w:afterAutospacing="0"/>
               <w:rPr>
-                <w:rFonts w:ascii="Roboto" w:hAnsi="Roboto"/>
-                <w:color w:val="212121"/>
-              </w:rPr>
-            </w:pPr>
-            <w:r>
-              <w:rPr>
-                <w:rFonts w:ascii="Roboto" w:hAnsi="Roboto"/>
-                <w:color w:val="212121"/>
-              </w:rPr>
-              <w:t>Entregue sua Análise em 2 páginas formato .</w:t>
-            </w:r>
-            <w:proofErr w:type="spellStart"/>
-            <w:r>
-              <w:rPr>
-                <w:rFonts w:ascii="Roboto" w:hAnsi="Roboto"/>
-                <w:color w:val="212121"/>
-              </w:rPr>
-              <w:t>pdf</w:t>
-            </w:r>
-            <w:proofErr w:type="spellEnd"/>
-            <w:r>
-              <w:rPr>
-                <w:rFonts w:ascii="Roboto" w:hAnsi="Roboto"/>
-                <w:color w:val="212121"/>
-              </w:rPr>
-              <w:t>.</w:t>
-            </w:r>
-          </w:p>
-          <w:p>
-            <w:pPr>
-              <w:rPr>
-                <w:rFonts w:ascii="Arial" w:hAnsi="Arial" w:cs="Arial"/>
-                <w:color w:val="FF0000"/>
-                <w:sz w:val="20"/>
-                <w:szCs w:val="20"/>
-              </w:rPr>
-            </w:pPr>
-          </w:p>
-          <w:p>
-            <w:pPr>
-              <w:rPr>
-                <w:rFonts w:ascii="Arial" w:hAnsi="Arial" w:cs="Arial"/>
-                <w:color w:val="595959" w:themeColor="text1" w:themeTint="A6"/>
+                <w:rFonts w:ascii="Arial" w:hAnsi="Arial" w:cs="Arial"/>
+                <w:color w:val="FF0000"/>
+                <w:sz w:val="20"/>
+                <w:szCs w:val="20"/>
+              </w:rPr>
+            </w:pPr>
+            <w:r>
+              <w:rPr>
+                <w:rFonts w:ascii="Arial" w:hAnsi="Arial" w:cs="Arial"/>
+                <w:color w:val="FF0000"/>
+                <w:sz w:val="20"/>
+                <w:szCs w:val="20"/>
+              </w:rPr>
+              <w:t>Entregue sua Análise em 2 páginas formato .pdf.</w:t>
+            </w:r>
+          </w:p>
+          <w:p>
+            <w:pPr>
+              <w:rPr>
+                <w:rFonts w:ascii="Arial" w:hAnsi="Arial" w:cs="Arial"/>
+                <w:color w:val="FF0000"/>
+                <w:sz w:val="20"/>
+                <w:szCs w:val="20"/>
+              </w:rPr>
+            </w:pPr>
+          </w:p>
+          <w:p>
+            <w:pPr>
+              <w:rPr>
+                <w:rFonts w:ascii="Arial" w:hAnsi="Arial" w:cs="Arial"/>
+                <w:color w:val="FF0000"/>
                 <w:sz w:val="20"/>
                 <w:szCs w:val="20"/>
               </w:rPr>
@@ -6112,7 +6021,6 @@
           <w:b/>
           <w:sz w:val="24"/>
         </w:rPr>
-        <w:lastRenderedPageBreak/>
         <w:t xml:space="preserve">GABARITO </w:t>
       </w:r>
       <w:r>
@@ -6792,7 +6700,6 @@
           <w:rFonts w:ascii="Arial" w:hAnsi="Arial" w:cs="Arial"/>
           <w:sz w:val="24"/>
         </w:rPr>
-        <w:lastRenderedPageBreak/>
         <w:t xml:space="preserve">Apresente consistência, ou seja, organize informações importantes ou sinalize caminhos relevantes para a construção do conhecimento. </w:t>
       </w:r>
     </w:p>
@@ -6853,6 +6760,7 @@
           <w:rFonts w:ascii="Arial" w:hAnsi="Arial" w:cs="Arial"/>
           <w:sz w:val="24"/>
         </w:rPr>
+        <w:lastRenderedPageBreak/>
         <w:t xml:space="preserve">- Para cada aula, você deve </w:t>
       </w:r>
       <w:r>
@@ -7143,15 +7051,7 @@
           <w:rFonts w:ascii="Arial" w:hAnsi="Arial" w:cs="Arial"/>
           <w:sz w:val="24"/>
         </w:rPr>
-        <w:t xml:space="preserve">O </w:t>
-      </w:r>
-      <w:proofErr w:type="spellStart"/>
-      <w:r>
-        <w:rPr>
-          <w:rFonts w:ascii="Arial" w:hAnsi="Arial" w:cs="Arial"/>
-          <w:sz w:val="24"/>
-        </w:rPr>
-        <w:t>CED</w:t>
+        <w:t>O CED</w:t>
       </w:r>
       <w:r>
         <w:rPr>
@@ -7165,15 +7065,7 @@
           <w:rFonts w:ascii="Arial" w:hAnsi="Arial" w:cs="Arial"/>
           <w:sz w:val="24"/>
         </w:rPr>
-        <w:t>D</w:t>
-      </w:r>
-      <w:proofErr w:type="spellEnd"/>
-      <w:r>
-        <w:rPr>
-          <w:rFonts w:ascii="Arial" w:hAnsi="Arial" w:cs="Arial"/>
-          <w:sz w:val="24"/>
-        </w:rPr>
-        <w:t xml:space="preserve"> detém a assinatura do banco de imagens Getty</w:t>
+        <w:t>D detém a assinatura do banco de imagens Getty</w:t>
       </w:r>
       <w:r>
         <w:rPr>
@@ -7182,21 +7074,12 @@
         </w:rPr>
         <w:t xml:space="preserve"> </w:t>
       </w:r>
-      <w:proofErr w:type="spellStart"/>
-      <w:r>
-        <w:rPr>
-          <w:rFonts w:ascii="Arial" w:hAnsi="Arial" w:cs="Arial"/>
-          <w:sz w:val="24"/>
-        </w:rPr>
-        <w:t>Images</w:t>
-      </w:r>
-      <w:proofErr w:type="spellEnd"/>
-      <w:r>
-        <w:rPr>
-          <w:rFonts w:ascii="Arial" w:hAnsi="Arial" w:cs="Arial"/>
-          <w:sz w:val="24"/>
-        </w:rPr>
-        <w:t>, não gerando, assim, custo ao professor conteudista. Busque as imagens que deseja utilizar e indique o link exato</w:t>
+      <w:r>
+        <w:rPr>
+          <w:rFonts w:ascii="Arial" w:hAnsi="Arial" w:cs="Arial"/>
+          <w:sz w:val="24"/>
+        </w:rPr>
+        <w:t>Images, não gerando, assim, custo ao professor conteudista. Busque as imagens que deseja utilizar e indique o link exato</w:t>
       </w:r>
       <w:r>
         <w:rPr>
@@ -7219,7 +7102,7 @@
         </w:rPr>
         <w:t xml:space="preserve"> </w:t>
       </w:r>
-      <w:hyperlink r:id="rId13" w:history="1">
+      <w:hyperlink r:id="rId14" w:history="1">
         <w:r>
           <w:rPr>
             <w:rStyle w:val="Hyperlink"/>
@@ -10084,7 +9967,7 @@
       </w:pPr>
     </w:p>
     <w:sectPr>
-      <w:headerReference w:type="default" r:id="rId14"/>
+      <w:headerReference w:type="default" r:id="rId15"/>
       <w:pgSz w:w="11906" w:h="16838"/>
       <w:pgMar w:top="1417" w:right="1701" w:bottom="1417" w:left="1701" w:header="708" w:footer="708" w:gutter="0"/>
       <w:cols w:space="708"/>
@@ -13167,19 +13050,6 @@
     <w:pitch w:val="variable"/>
     <w:sig w:usb0="00000287" w:usb1="00000000" w:usb2="00000000" w:usb3="00000000" w:csb0="0000009F" w:csb1="00000000"/>
   </w:font>
-  <w:font w:name="Helvetica">
-    <w:panose1 w:val="020B0604020202020204"/>
-    <w:charset w:val="00"/>
-    <w:family w:val="swiss"/>
-    <w:pitch w:val="variable"/>
-    <w:sig w:usb0="E0002EFF" w:usb1="C000785B" w:usb2="00000009" w:usb3="00000000" w:csb0="000001FF" w:csb1="00000000"/>
-  </w:font>
-  <w:font w:name="Roboto">
-    <w:charset w:val="00"/>
-    <w:family w:val="auto"/>
-    <w:pitch w:val="variable"/>
-    <w:sig w:usb0="E00002FF" w:usb1="5000205B" w:usb2="00000020" w:usb3="00000000" w:csb0="0000019F" w:csb1="00000000"/>
-  </w:font>
   <w:font w:name="Calibri Light">
     <w:panose1 w:val="020F0302020204030204"/>
     <w:charset w:val="00"/>
@@ -13214,6 +13084,7 @@
     <w:rsid w:val="007E59EF"/>
     <w:rsid w:val="008B122C"/>
     <w:rsid w:val="009229F8"/>
+    <w:rsid w:val="009550A7"/>
     <w:rsid w:val="00AF2491"/>
     <w:rsid w:val="00B81001"/>
     <w:rsid w:val="00BC3A57"/>
@@ -13984,7 +13855,12 @@
 </file>
 
 <file path=customXml/item2.xml><?xml version="1.0" encoding="utf-8"?>
-<b:Sources xmlns:b="http://schemas.openxmlformats.org/officeDocument/2006/bibliography" xmlns="http://schemas.openxmlformats.org/officeDocument/2006/bibliography" SelectedStyle="\APASixthEditionOfficeOnline.xsl" StyleName="APA" Version="6"/>
+<?mso-contentType ?>
+<FormTemplates xmlns="http://schemas.microsoft.com/sharepoint/v3/contenttype/forms">
+  <Display>DocumentLibraryForm</Display>
+  <Edit>DocumentLibraryForm</Edit>
+  <New>DocumentLibraryForm</New>
+</FormTemplates>
 </file>
 
 <file path=customXml/item3.xml><?xml version="1.0" encoding="utf-8"?>
@@ -14211,12 +14087,7 @@
 </file>
 
 <file path=customXml/item4.xml><?xml version="1.0" encoding="utf-8"?>
-<?mso-contentType ?>
-<FormTemplates xmlns="http://schemas.microsoft.com/sharepoint/v3/contenttype/forms">
-  <Display>DocumentLibraryForm</Display>
-  <Edit>DocumentLibraryForm</Edit>
-  <New>DocumentLibraryForm</New>
-</FormTemplates>
+<b:Sources xmlns:b="http://schemas.openxmlformats.org/officeDocument/2006/bibliography" xmlns="http://schemas.openxmlformats.org/officeDocument/2006/bibliography" SelectedStyle="\APASixthEditionOfficeOnline.xsl" StyleName="APA" Version="6"/>
 </file>
 
 <file path=customXml/itemProps1.xml><?xml version="1.0" encoding="utf-8"?>
@@ -14230,9 +14101,9 @@
 </file>
 
 <file path=customXml/itemProps2.xml><?xml version="1.0" encoding="utf-8"?>
-<ds:datastoreItem xmlns:ds="http://schemas.openxmlformats.org/officeDocument/2006/customXml" ds:itemID="{E5FCD25B-29F7-41AA-A674-DFCB2D6156EF}">
+<ds:datastoreItem xmlns:ds="http://schemas.openxmlformats.org/officeDocument/2006/customXml" ds:itemID="{738C79A4-EA12-42FF-800A-8C0C93B7CAAA}">
   <ds:schemaRefs>
-    <ds:schemaRef ds:uri="http://schemas.openxmlformats.org/officeDocument/2006/bibliography"/>
+    <ds:schemaRef ds:uri="http://schemas.microsoft.com/sharepoint/v3/contenttype/forms"/>
   </ds:schemaRefs>
 </ds:datastoreItem>
 </file>
@@ -14257,9 +14128,9 @@
 </file>
 
 <file path=customXml/itemProps4.xml><?xml version="1.0" encoding="utf-8"?>
-<ds:datastoreItem xmlns:ds="http://schemas.openxmlformats.org/officeDocument/2006/customXml" ds:itemID="{738C79A4-EA12-42FF-800A-8C0C93B7CAAA}">
+<ds:datastoreItem xmlns:ds="http://schemas.openxmlformats.org/officeDocument/2006/customXml" ds:itemID="{E5FCD25B-29F7-41AA-A674-DFCB2D6156EF}">
   <ds:schemaRefs>
-    <ds:schemaRef ds:uri="http://schemas.microsoft.com/sharepoint/v3/contenttype/forms"/>
+    <ds:schemaRef ds:uri="http://schemas.openxmlformats.org/officeDocument/2006/bibliography"/>
   </ds:schemaRefs>
 </ds:datastoreItem>
 </file>
--- a/formularios/AED_1_formulario.docx
+++ b/formularios/AED_1_formulario.docx
@@ -242,7 +242,25 @@
                 <w:sz w:val="20"/>
                 <w:szCs w:val="20"/>
               </w:rPr>
-              <w:t>Introdução à Análise Exploratória e os Ambiente R</w:t>
+              <w:t>Introdução à Análise Exploratória e os Ambiente</w:t>
+            </w:r>
+            <w:r>
+              <w:rPr>
+                <w:rFonts w:ascii="Arial" w:hAnsi="Arial" w:cs="Arial"/>
+                <w:color w:val="FF0000"/>
+                <w:sz w:val="20"/>
+                <w:szCs w:val="20"/>
+              </w:rPr>
+              <w:t>s</w:t>
+            </w:r>
+            <w:r>
+              <w:rPr>
+                <w:rFonts w:ascii="Arial" w:hAnsi="Arial" w:cs="Arial"/>
+                <w:color w:val="FF0000"/>
+                <w:sz w:val="20"/>
+                <w:szCs w:val="20"/>
+              </w:rPr>
+              <w:t xml:space="preserve"> R</w:t>
             </w:r>
           </w:p>
           <w:p>
@@ -1269,7 +1287,25 @@
           <w:b/>
           <w:sz w:val="24"/>
         </w:rPr>
-        <w:t xml:space="preserve"> Gostaria de gravar a aula no formato homevídeo. </w:t>
+        <w:t xml:space="preserve"> Gostaria de gravar a aula no formato </w:t>
+      </w:r>
+      <w:proofErr w:type="spellStart"/>
+      <w:r>
+        <w:rPr>
+          <w:rFonts w:ascii="Arial" w:hAnsi="Arial" w:cs="Arial"/>
+          <w:b/>
+          <w:sz w:val="24"/>
+        </w:rPr>
+        <w:t>homevídeo</w:t>
+      </w:r>
+      <w:proofErr w:type="spellEnd"/>
+      <w:r>
+        <w:rPr>
+          <w:rFonts w:ascii="Arial" w:hAnsi="Arial" w:cs="Arial"/>
+          <w:b/>
+          <w:sz w:val="24"/>
+        </w:rPr>
+        <w:t xml:space="preserve">. </w:t>
       </w:r>
     </w:p>
     <w:p>
@@ -1496,14 +1532,65 @@
               </w:rPr>
               <w:t xml:space="preserve">Descrição da videoaula: </w:t>
             </w:r>
-            <w:r>
-              <w:rPr>
-                <w:rFonts w:ascii="Arial" w:hAnsi="Arial" w:cs="Arial"/>
-                <w:color w:val="FF0000"/>
-                <w:sz w:val="20"/>
-                <w:szCs w:val="20"/>
-              </w:rPr>
-              <w:t>Nesta vídeo-aula você conhecerá e aprenderá a acessar os diferentes ambientes de programação R. Iniciaremos com o ambiente R-Studio Cloud e, em seguida, você verá como empregar o Google Colaboratory para também executar programas em R.</w:t>
+            <w:proofErr w:type="spellStart"/>
+            <w:r>
+              <w:rPr>
+                <w:rFonts w:ascii="Arial" w:hAnsi="Arial" w:cs="Arial"/>
+                <w:color w:val="FF0000"/>
+                <w:sz w:val="20"/>
+                <w:szCs w:val="20"/>
+              </w:rPr>
+              <w:t>Nesta</w:t>
+            </w:r>
+            <w:proofErr w:type="spellEnd"/>
+            <w:r>
+              <w:rPr>
+                <w:rFonts w:ascii="Arial" w:hAnsi="Arial" w:cs="Arial"/>
+                <w:color w:val="FF0000"/>
+                <w:sz w:val="20"/>
+                <w:szCs w:val="20"/>
+              </w:rPr>
+              <w:t xml:space="preserve"> </w:t>
+            </w:r>
+            <w:proofErr w:type="spellStart"/>
+            <w:r>
+              <w:rPr>
+                <w:rFonts w:ascii="Arial" w:hAnsi="Arial" w:cs="Arial"/>
+                <w:color w:val="FF0000"/>
+                <w:sz w:val="20"/>
+                <w:szCs w:val="20"/>
+              </w:rPr>
+              <w:t>vídeo-aula</w:t>
+            </w:r>
+            <w:proofErr w:type="spellEnd"/>
+            <w:r>
+              <w:rPr>
+                <w:rFonts w:ascii="Arial" w:hAnsi="Arial" w:cs="Arial"/>
+                <w:color w:val="FF0000"/>
+                <w:sz w:val="20"/>
+                <w:szCs w:val="20"/>
+              </w:rPr>
+              <w:t xml:space="preserve"> você conhecerá e aprenderá a acessar os diferentes ambientes de programação R. Iniciaremos com o ambiente R-Studio Cloud e, em seguida, você verá como empregar o Google </w:t>
+            </w:r>
+            <w:proofErr w:type="spellStart"/>
+            <w:r>
+              <w:rPr>
+                <w:rFonts w:ascii="Arial" w:hAnsi="Arial" w:cs="Arial"/>
+                <w:color w:val="FF0000"/>
+                <w:sz w:val="20"/>
+                <w:szCs w:val="20"/>
+              </w:rPr>
+              <w:t>Colaboratory</w:t>
+            </w:r>
+            <w:proofErr w:type="spellEnd"/>
+            <w:r>
+              <w:rPr>
+                <w:rFonts w:ascii="Arial" w:hAnsi="Arial" w:cs="Arial"/>
+                <w:color w:val="FF0000"/>
+                <w:sz w:val="20"/>
+                <w:szCs w:val="20"/>
+              </w:rPr>
+              <w:t xml:space="preserve"> para também executar programas em R.</w:t>
             </w:r>
           </w:p>
           <w:p>
@@ -1543,25 +1630,76 @@
                 <w:sz w:val="20"/>
                 <w:szCs w:val="20"/>
               </w:rPr>
-              <w:t xml:space="preserve">Browser com acesso a Internet. </w:t>
-            </w:r>
-            <w:r>
-              <w:rPr>
-                <w:rFonts w:ascii="Arial" w:hAnsi="Arial" w:cs="Arial"/>
-                <w:color w:val="FF0000"/>
-                <w:sz w:val="20"/>
-                <w:szCs w:val="20"/>
-              </w:rPr>
-              <w:t>RStudio-Cloud e Google Colab</w:t>
-            </w:r>
-            <w:r>
-              <w:rPr>
-                <w:rFonts w:ascii="Arial" w:hAnsi="Arial" w:cs="Arial"/>
-                <w:color w:val="FF0000"/>
-                <w:sz w:val="20"/>
-                <w:szCs w:val="20"/>
-              </w:rPr>
-              <w:t>oratory.</w:t>
+              <w:t xml:space="preserve">Browser com acesso </w:t>
+            </w:r>
+            <w:proofErr w:type="spellStart"/>
+            <w:r>
+              <w:rPr>
+                <w:rFonts w:ascii="Arial" w:hAnsi="Arial" w:cs="Arial"/>
+                <w:color w:val="FF0000"/>
+                <w:sz w:val="20"/>
+                <w:szCs w:val="20"/>
+              </w:rPr>
+              <w:t>a</w:t>
+            </w:r>
+            <w:proofErr w:type="spellEnd"/>
+            <w:r>
+              <w:rPr>
+                <w:rFonts w:ascii="Arial" w:hAnsi="Arial" w:cs="Arial"/>
+                <w:color w:val="FF0000"/>
+                <w:sz w:val="20"/>
+                <w:szCs w:val="20"/>
+              </w:rPr>
+              <w:t xml:space="preserve"> Internet. </w:t>
+            </w:r>
+            <w:proofErr w:type="spellStart"/>
+            <w:r>
+              <w:rPr>
+                <w:rFonts w:ascii="Arial" w:hAnsi="Arial" w:cs="Arial"/>
+                <w:color w:val="FF0000"/>
+                <w:sz w:val="20"/>
+                <w:szCs w:val="20"/>
+              </w:rPr>
+              <w:t>RStudio</w:t>
+            </w:r>
+            <w:proofErr w:type="spellEnd"/>
+            <w:r>
+              <w:rPr>
+                <w:rFonts w:ascii="Arial" w:hAnsi="Arial" w:cs="Arial"/>
+                <w:color w:val="FF0000"/>
+                <w:sz w:val="20"/>
+                <w:szCs w:val="20"/>
+              </w:rPr>
+              <w:t xml:space="preserve">-Cloud e Google </w:t>
+            </w:r>
+            <w:proofErr w:type="spellStart"/>
+            <w:r>
+              <w:rPr>
+                <w:rFonts w:ascii="Arial" w:hAnsi="Arial" w:cs="Arial"/>
+                <w:color w:val="FF0000"/>
+                <w:sz w:val="20"/>
+                <w:szCs w:val="20"/>
+              </w:rPr>
+              <w:t>Colab</w:t>
+            </w:r>
+            <w:r>
+              <w:rPr>
+                <w:rFonts w:ascii="Arial" w:hAnsi="Arial" w:cs="Arial"/>
+                <w:color w:val="FF0000"/>
+                <w:sz w:val="20"/>
+                <w:szCs w:val="20"/>
+              </w:rPr>
+              <w:t>oratory</w:t>
+            </w:r>
+            <w:proofErr w:type="spellEnd"/>
+            <w:r>
+              <w:rPr>
+                <w:rFonts w:ascii="Arial" w:hAnsi="Arial" w:cs="Arial"/>
+                <w:color w:val="FF0000"/>
+                <w:sz w:val="20"/>
+                <w:szCs w:val="20"/>
+              </w:rPr>
+              <w:t>.</w:t>
             </w:r>
           </w:p>
           <w:p>
@@ -2588,7 +2726,25 @@
           <w:b/>
           <w:sz w:val="24"/>
         </w:rPr>
-        <w:t xml:space="preserve"> Gostaria de gravar a aula no formato homevídeo. </w:t>
+        <w:t xml:space="preserve"> Gostaria de gravar a aula no formato </w:t>
+      </w:r>
+      <w:proofErr w:type="spellStart"/>
+      <w:r>
+        <w:rPr>
+          <w:rFonts w:ascii="Arial" w:hAnsi="Arial" w:cs="Arial"/>
+          <w:b/>
+          <w:sz w:val="24"/>
+        </w:rPr>
+        <w:t>homevídeo</w:t>
+      </w:r>
+      <w:proofErr w:type="spellEnd"/>
+      <w:r>
+        <w:rPr>
+          <w:rFonts w:ascii="Arial" w:hAnsi="Arial" w:cs="Arial"/>
+          <w:b/>
+          <w:sz w:val="24"/>
+        </w:rPr>
+        <w:t xml:space="preserve">. </w:t>
       </w:r>
     </w:p>
     <w:p>
@@ -2736,7 +2892,27 @@
                 <w:sz w:val="20"/>
                 <w:szCs w:val="20"/>
               </w:rPr>
-              <w:t>Analisando Buscas no Google Trends e Outras Ferramentas de Dados Públicos</w:t>
+              <w:t xml:space="preserve">Analisando Buscas no Google </w:t>
+            </w:r>
+            <w:proofErr w:type="spellStart"/>
+            <w:r>
+              <w:rPr>
+                <w:rFonts w:ascii="Arial" w:hAnsi="Arial" w:cs="Arial"/>
+                <w:color w:val="FF0000"/>
+                <w:sz w:val="20"/>
+                <w:szCs w:val="20"/>
+              </w:rPr>
+              <w:t>Trends</w:t>
+            </w:r>
+            <w:proofErr w:type="spellEnd"/>
+            <w:r>
+              <w:rPr>
+                <w:rFonts w:ascii="Arial" w:hAnsi="Arial" w:cs="Arial"/>
+                <w:color w:val="FF0000"/>
+                <w:sz w:val="20"/>
+                <w:szCs w:val="20"/>
+              </w:rPr>
+              <w:t xml:space="preserve"> e Outras Ferramentas de Dados Públicos</w:t>
             </w:r>
           </w:p>
           <w:p>
@@ -2787,7 +2963,27 @@
                 <w:sz w:val="20"/>
                 <w:szCs w:val="20"/>
               </w:rPr>
-              <w:t xml:space="preserve">Neste vídeo vou apresentar como você pode usar o Google Trends para analisar a tendência de buscas na internet e como consultar outras fontes de dados públicos como o preço de ações. Vamos ainda discutir brevemente como esses dados podem ser empregados para a tomada de decisões. </w:t>
+              <w:t xml:space="preserve">Neste vídeo vou apresentar como você pode usar o Google </w:t>
+            </w:r>
+            <w:proofErr w:type="spellStart"/>
+            <w:r>
+              <w:rPr>
+                <w:rFonts w:ascii="Arial" w:hAnsi="Arial" w:cs="Arial"/>
+                <w:color w:val="FF0000"/>
+                <w:sz w:val="20"/>
+                <w:szCs w:val="20"/>
+              </w:rPr>
+              <w:t>Trends</w:t>
+            </w:r>
+            <w:proofErr w:type="spellEnd"/>
+            <w:r>
+              <w:rPr>
+                <w:rFonts w:ascii="Arial" w:hAnsi="Arial" w:cs="Arial"/>
+                <w:color w:val="FF0000"/>
+                <w:sz w:val="20"/>
+                <w:szCs w:val="20"/>
+              </w:rPr>
+              <w:t xml:space="preserve"> para analisar a tendência de buscas na internet e como consultar outras fontes de dados públicos como o preço de ações. Vamos ainda discutir brevemente como esses dados podem ser empregados para a tomada de decisões. </w:t>
             </w:r>
           </w:p>
           <w:p>
@@ -2838,7 +3034,27 @@
                 <w:sz w:val="20"/>
                 <w:szCs w:val="20"/>
               </w:rPr>
-              <w:t>Navegador Web (Google Trends, BVMF: IBOVESPA)</w:t>
+              <w:t xml:space="preserve">Navegador Web (Google </w:t>
+            </w:r>
+            <w:proofErr w:type="spellStart"/>
+            <w:r>
+              <w:rPr>
+                <w:rFonts w:ascii="Arial" w:hAnsi="Arial" w:cs="Arial"/>
+                <w:color w:val="FF0000"/>
+                <w:sz w:val="20"/>
+                <w:szCs w:val="20"/>
+              </w:rPr>
+              <w:t>Trends</w:t>
+            </w:r>
+            <w:proofErr w:type="spellEnd"/>
+            <w:r>
+              <w:rPr>
+                <w:rFonts w:ascii="Arial" w:hAnsi="Arial" w:cs="Arial"/>
+                <w:color w:val="FF0000"/>
+                <w:sz w:val="20"/>
+                <w:szCs w:val="20"/>
+              </w:rPr>
+              <w:t>, BVMF: IBOVESPA)</w:t>
             </w:r>
           </w:p>
           <w:p>
@@ -5467,7 +5683,27 @@
                 <w:sz w:val="20"/>
                 <w:szCs w:val="20"/>
               </w:rPr>
-              <w:t>Empregue o Google Trends </w:t>
+              <w:t xml:space="preserve">Empregue o Google </w:t>
+            </w:r>
+            <w:proofErr w:type="spellStart"/>
+            <w:r>
+              <w:rPr>
+                <w:rFonts w:ascii="Arial" w:hAnsi="Arial" w:cs="Arial"/>
+                <w:color w:val="FF0000"/>
+                <w:sz w:val="20"/>
+                <w:szCs w:val="20"/>
+              </w:rPr>
+              <w:t>Trends</w:t>
+            </w:r>
+            <w:proofErr w:type="spellEnd"/>
+            <w:r>
+              <w:rPr>
+                <w:rFonts w:ascii="Arial" w:hAnsi="Arial" w:cs="Arial"/>
+                <w:color w:val="FF0000"/>
+                <w:sz w:val="20"/>
+                <w:szCs w:val="20"/>
+              </w:rPr>
+              <w:t> </w:t>
             </w:r>
           </w:p>
           <w:p>
@@ -5918,7 +6154,27 @@
                 <w:sz w:val="20"/>
                 <w:szCs w:val="20"/>
               </w:rPr>
-              <w:t>Entregue sua Análise em 2 páginas formato .pdf.</w:t>
+              <w:t>Entregue sua Análise em 2 páginas formato .</w:t>
+            </w:r>
+            <w:proofErr w:type="spellStart"/>
+            <w:r>
+              <w:rPr>
+                <w:rFonts w:ascii="Arial" w:hAnsi="Arial" w:cs="Arial"/>
+                <w:color w:val="FF0000"/>
+                <w:sz w:val="20"/>
+                <w:szCs w:val="20"/>
+              </w:rPr>
+              <w:t>pdf</w:t>
+            </w:r>
+            <w:proofErr w:type="spellEnd"/>
+            <w:r>
+              <w:rPr>
+                <w:rFonts w:ascii="Arial" w:hAnsi="Arial" w:cs="Arial"/>
+                <w:color w:val="FF0000"/>
+                <w:sz w:val="20"/>
+                <w:szCs w:val="20"/>
+              </w:rPr>
+              <w:t>.</w:t>
             </w:r>
           </w:p>
           <w:p>
@@ -7051,7 +7307,15 @@
           <w:rFonts w:ascii="Arial" w:hAnsi="Arial" w:cs="Arial"/>
           <w:sz w:val="24"/>
         </w:rPr>
-        <w:t>O CED</w:t>
+        <w:t xml:space="preserve">O </w:t>
+      </w:r>
+      <w:proofErr w:type="spellStart"/>
+      <w:r>
+        <w:rPr>
+          <w:rFonts w:ascii="Arial" w:hAnsi="Arial" w:cs="Arial"/>
+          <w:sz w:val="24"/>
+        </w:rPr>
+        <w:t>CED</w:t>
       </w:r>
       <w:r>
         <w:rPr>
@@ -7065,7 +7329,15 @@
           <w:rFonts w:ascii="Arial" w:hAnsi="Arial" w:cs="Arial"/>
           <w:sz w:val="24"/>
         </w:rPr>
-        <w:t>D detém a assinatura do banco de imagens Getty</w:t>
+        <w:t>D</w:t>
+      </w:r>
+      <w:proofErr w:type="spellEnd"/>
+      <w:r>
+        <w:rPr>
+          <w:rFonts w:ascii="Arial" w:hAnsi="Arial" w:cs="Arial"/>
+          <w:sz w:val="24"/>
+        </w:rPr>
+        <w:t xml:space="preserve"> detém a assinatura do banco de imagens Getty</w:t>
       </w:r>
       <w:r>
         <w:rPr>
@@ -7074,12 +7346,21 @@
         </w:rPr>
         <w:t xml:space="preserve"> </w:t>
       </w:r>
-      <w:r>
-        <w:rPr>
-          <w:rFonts w:ascii="Arial" w:hAnsi="Arial" w:cs="Arial"/>
-          <w:sz w:val="24"/>
-        </w:rPr>
-        <w:t>Images, não gerando, assim, custo ao professor conteudista. Busque as imagens que deseja utilizar e indique o link exato</w:t>
+      <w:proofErr w:type="spellStart"/>
+      <w:r>
+        <w:rPr>
+          <w:rFonts w:ascii="Arial" w:hAnsi="Arial" w:cs="Arial"/>
+          <w:sz w:val="24"/>
+        </w:rPr>
+        <w:t>Images</w:t>
+      </w:r>
+      <w:proofErr w:type="spellEnd"/>
+      <w:r>
+        <w:rPr>
+          <w:rFonts w:ascii="Arial" w:hAnsi="Arial" w:cs="Arial"/>
+          <w:sz w:val="24"/>
+        </w:rPr>
+        <w:t>, não gerando, assim, custo ao professor conteudista. Busque as imagens que deseja utilizar e indique o link exato</w:t>
       </w:r>
       <w:r>
         <w:rPr>
@@ -13085,6 +13366,7 @@
     <w:rsid w:val="008B122C"/>
     <w:rsid w:val="009229F8"/>
     <w:rsid w:val="009550A7"/>
+    <w:rsid w:val="00AB0DED"/>
     <w:rsid w:val="00AF2491"/>
     <w:rsid w:val="00B81001"/>
     <w:rsid w:val="00BC3A57"/>
@@ -13847,23 +14129,6 @@
 </file>
 
 <file path=customXml/item1.xml><?xml version="1.0" encoding="utf-8"?>
-<p:properties xmlns:p="http://schemas.microsoft.com/office/2006/metadata/properties" xmlns:xsi="http://www.w3.org/2001/XMLSchema-instance" xmlns:pc="http://schemas.microsoft.com/office/infopath/2007/PartnerControls">
-  <documentManagement>
-    <_Flow_SignoffStatus xmlns="3e12a7d7-70be-4dca-a54b-d1e7fcf4ed4b" xsi:nil="true"/>
-  </documentManagement>
-</p:properties>
-</file>
-
-<file path=customXml/item2.xml><?xml version="1.0" encoding="utf-8"?>
-<?mso-contentType ?>
-<FormTemplates xmlns="http://schemas.microsoft.com/sharepoint/v3/contenttype/forms">
-  <Display>DocumentLibraryForm</Display>
-  <Edit>DocumentLibraryForm</Edit>
-  <New>DocumentLibraryForm</New>
-</FormTemplates>
-</file>
-
-<file path=customXml/item3.xml><?xml version="1.0" encoding="utf-8"?>
 <ct:contentTypeSchema xmlns:ct="http://schemas.microsoft.com/office/2006/metadata/contentType" xmlns:ma="http://schemas.microsoft.com/office/2006/metadata/properties/metaAttributes" ct:_="" ma:_="" ma:contentTypeName="Documento" ma:contentTypeID="0x010100357A98A853FBC341A5F42F234FD5C717" ma:contentTypeVersion="13" ma:contentTypeDescription="Crie um novo documento." ma:contentTypeScope="" ma:versionID="a9b9fad0de42f18d3cb52708ff604e7b">
   <xsd:schema xmlns:xsd="http://www.w3.org/2001/XMLSchema" xmlns:xs="http://www.w3.org/2001/XMLSchema" xmlns:p="http://schemas.microsoft.com/office/2006/metadata/properties" xmlns:ns2="3e12a7d7-70be-4dca-a54b-d1e7fcf4ed4b" xmlns:ns3="cb7f85c0-efbc-4e03-a26f-d2c776e37d48" targetNamespace="http://schemas.microsoft.com/office/2006/metadata/properties" ma:root="true" ma:fieldsID="e52b46caf1902f3b11bfa9838b1859b3" ns2:_="" ns3:_="">
     <xsd:import namespace="3e12a7d7-70be-4dca-a54b-d1e7fcf4ed4b"/>
@@ -14086,29 +14351,28 @@
 </ct:contentTypeSchema>
 </file>
 
+<file path=customXml/item2.xml><?xml version="1.0" encoding="utf-8"?>
+<?mso-contentType ?>
+<FormTemplates xmlns="http://schemas.microsoft.com/sharepoint/v3/contenttype/forms">
+  <Display>DocumentLibraryForm</Display>
+  <Edit>DocumentLibraryForm</Edit>
+  <New>DocumentLibraryForm</New>
+</FormTemplates>
+</file>
+
+<file path=customXml/item3.xml><?xml version="1.0" encoding="utf-8"?>
+<p:properties xmlns:p="http://schemas.microsoft.com/office/2006/metadata/properties" xmlns:xsi="http://www.w3.org/2001/XMLSchema-instance" xmlns:pc="http://schemas.microsoft.com/office/infopath/2007/PartnerControls">
+  <documentManagement>
+    <_Flow_SignoffStatus xmlns="3e12a7d7-70be-4dca-a54b-d1e7fcf4ed4b" xsi:nil="true"/>
+  </documentManagement>
+</p:properties>
+</file>
+
 <file path=customXml/item4.xml><?xml version="1.0" encoding="utf-8"?>
 <b:Sources xmlns:b="http://schemas.openxmlformats.org/officeDocument/2006/bibliography" xmlns="http://schemas.openxmlformats.org/officeDocument/2006/bibliography" SelectedStyle="\APASixthEditionOfficeOnline.xsl" StyleName="APA" Version="6"/>
 </file>
 
 <file path=customXml/itemProps1.xml><?xml version="1.0" encoding="utf-8"?>
-<ds:datastoreItem xmlns:ds="http://schemas.openxmlformats.org/officeDocument/2006/customXml" ds:itemID="{EDFE405C-47D1-41B4-A819-47ACB71F2045}">
-  <ds:schemaRefs>
-    <ds:schemaRef ds:uri="http://schemas.microsoft.com/office/2006/metadata/properties"/>
-    <ds:schemaRef ds:uri="http://schemas.microsoft.com/office/infopath/2007/PartnerControls"/>
-    <ds:schemaRef ds:uri="3e12a7d7-70be-4dca-a54b-d1e7fcf4ed4b"/>
-  </ds:schemaRefs>
-</ds:datastoreItem>
-</file>
-
-<file path=customXml/itemProps2.xml><?xml version="1.0" encoding="utf-8"?>
-<ds:datastoreItem xmlns:ds="http://schemas.openxmlformats.org/officeDocument/2006/customXml" ds:itemID="{738C79A4-EA12-42FF-800A-8C0C93B7CAAA}">
-  <ds:schemaRefs>
-    <ds:schemaRef ds:uri="http://schemas.microsoft.com/sharepoint/v3/contenttype/forms"/>
-  </ds:schemaRefs>
-</ds:datastoreItem>
-</file>
-
-<file path=customXml/itemProps3.xml><?xml version="1.0" encoding="utf-8"?>
 <ds:datastoreItem xmlns:ds="http://schemas.openxmlformats.org/officeDocument/2006/customXml" ds:itemID="{853ADBE7-ACD7-4E42-AFA7-A1AD044D7F3B}">
   <ds:schemaRefs>
     <ds:schemaRef ds:uri="http://schemas.microsoft.com/office/2006/metadata/contentType"/>
@@ -14127,6 +14391,24 @@
 </ds:datastoreItem>
 </file>
 
+<file path=customXml/itemProps2.xml><?xml version="1.0" encoding="utf-8"?>
+<ds:datastoreItem xmlns:ds="http://schemas.openxmlformats.org/officeDocument/2006/customXml" ds:itemID="{738C79A4-EA12-42FF-800A-8C0C93B7CAAA}">
+  <ds:schemaRefs>
+    <ds:schemaRef ds:uri="http://schemas.microsoft.com/sharepoint/v3/contenttype/forms"/>
+  </ds:schemaRefs>
+</ds:datastoreItem>
+</file>
+
+<file path=customXml/itemProps3.xml><?xml version="1.0" encoding="utf-8"?>
+<ds:datastoreItem xmlns:ds="http://schemas.openxmlformats.org/officeDocument/2006/customXml" ds:itemID="{EDFE405C-47D1-41B4-A819-47ACB71F2045}">
+  <ds:schemaRefs>
+    <ds:schemaRef ds:uri="http://schemas.microsoft.com/office/2006/metadata/properties"/>
+    <ds:schemaRef ds:uri="http://schemas.microsoft.com/office/infopath/2007/PartnerControls"/>
+    <ds:schemaRef ds:uri="3e12a7d7-70be-4dca-a54b-d1e7fcf4ed4b"/>
+  </ds:schemaRefs>
+</ds:datastoreItem>
+</file>
+
 <file path=customXml/itemProps4.xml><?xml version="1.0" encoding="utf-8"?>
 <ds:datastoreItem xmlns:ds="http://schemas.openxmlformats.org/officeDocument/2006/customXml" ds:itemID="{E5FCD25B-29F7-41AA-A674-DFCB2D6156EF}">
   <ds:schemaRefs>
